--- a/public/attestation_template.docx
+++ b/public/attestation_template.docx
@@ -31,7 +31,7 @@
           </w:tcPr>
           <w:p>
             <w:pPr>
-              <w:pStyle w:val="TableContents"/>
+              <w:pStyle w:val="PreformattedText"/>
               <w:bidi w:val="0"/>
               <w:jc w:val="center"/>
               <w:rPr>
@@ -42,7 +42,6 @@
               <w:rPr>
                 <w:rFonts w:cs="FreeSerif" w:ascii="FreeSerif" w:hAnsi="FreeSerif"/>
               </w:rPr>
-              <w:t>Université Ibn Zohr</w:t>
             </w:r>
           </w:p>
           <w:p>
@@ -58,80 +57,6 @@
               <w:rPr>
                 <w:rFonts w:cs="FreeSerif" w:ascii="FreeSerif" w:hAnsi="FreeSerif"/>
               </w:rPr>
-              <w:t>Faculté des Sciences Appliquées Ait</w:t>
-            </w:r>
-          </w:p>
-          <w:p>
-            <w:pPr>
-              <w:pStyle w:val="TableContents"/>
-              <w:bidi w:val="0"/>
-              <w:jc w:val="center"/>
-              <w:rPr>
-                <w:rFonts w:ascii="FreeSerif" w:hAnsi="FreeSerif" w:cs="FreeSerif"/>
-              </w:rPr>
-            </w:pPr>
-            <w:r>
-              <w:rPr>
-                <w:rFonts w:cs="FreeSerif" w:ascii="FreeSerif" w:hAnsi="FreeSerif"/>
-              </w:rPr>
-              <w:drawing>
-                <wp:anchor behindDoc="0" distT="0" distB="0" distL="0" distR="0" simplePos="0" locked="0" layoutInCell="0" allowOverlap="1" relativeHeight="2">
-                  <wp:simplePos x="0" y="0"/>
-                  <wp:positionH relativeFrom="column">
-                    <wp:posOffset>2931160</wp:posOffset>
-                  </wp:positionH>
-                  <wp:positionV relativeFrom="paragraph">
-                    <wp:posOffset>-537845</wp:posOffset>
-                  </wp:positionV>
-                  <wp:extent cx="817245" cy="799465"/>
-                  <wp:effectExtent l="0" t="0" r="0" b="0"/>
-                  <wp:wrapSquare wrapText="bothSides"/>
-                  <wp:docPr id="1" name="Image1" descr="" title=""/>
-                  <wp:cNvGraphicFramePr>
-                    <a:graphicFrameLocks xmlns:a="http://schemas.openxmlformats.org/drawingml/2006/main" noChangeAspect="1"/>
-                  </wp:cNvGraphicFramePr>
-                  <a:graphic xmlns:a="http://schemas.openxmlformats.org/drawingml/2006/main">
-                    <a:graphicData uri="http://schemas.openxmlformats.org/drawingml/2006/picture">
-                      <pic:pic xmlns:pic="http://schemas.openxmlformats.org/drawingml/2006/picture">
-                        <pic:nvPicPr>
-                          <pic:cNvPr id="1" name="Image1" descr="" title=""/>
-                          <pic:cNvPicPr>
-                            <a:picLocks noChangeAspect="1" noChangeArrowheads="1"/>
-                          </pic:cNvPicPr>
-                        </pic:nvPicPr>
-                        <pic:blipFill>
-                          <a:blip r:embed="rId2">
-                            <a:extLst>
-                              <a:ext uri="{96DAC541-7B7A-43D3-8B79-37D633B846F1}">
-                                <asvg:svgBlip xmlns:asvg="http://schemas.microsoft.com/office/drawing/2016/SVG/main" r:embed="rId3"/>
-                              </a:ext>
-                            </a:extLst>
-                          </a:blip>
-                          <a:srcRect l="70489" t="0" r="-56" b="0"/>
-                          <a:stretch>
-                            <a:fillRect/>
-                          </a:stretch>
-                        </pic:blipFill>
-                        <pic:spPr bwMode="auto">
-                          <a:xfrm>
-                            <a:off x="0" y="0"/>
-                            <a:ext cx="817245" cy="799465"/>
-                          </a:xfrm>
-                          <a:prstGeom prst="rect">
-                            <a:avLst/>
-                          </a:prstGeom>
-                        </pic:spPr>
-                      </pic:pic>
-                    </a:graphicData>
-                  </a:graphic>
-                </wp:anchor>
-              </w:drawing>
-            </w:r>
-            <w:r>
-              <w:rPr>
-                <w:rFonts w:cs="FreeSerif" w:ascii="FreeSerif" w:hAnsi="FreeSerif"/>
-              </w:rPr>
-              <w:t>Melloul</w:t>
             </w:r>
           </w:p>
         </w:tc>
@@ -168,85 +93,6 @@
             </w:pPr>
             <w:r>
               <w:rPr>
-                <w:rFonts w:ascii="FreeSerif" w:hAnsi="FreeSerif" w:cs="FreeSerif"/>
-                <w:rtl w:val="true"/>
-              </w:rPr>
-              <w:t>جامعة ابن زهر</w:t>
-            </w:r>
-          </w:p>
-          <w:p>
-            <w:pPr>
-              <w:pStyle w:val="TableContents"/>
-              <w:bidi w:val="0"/>
-              <w:jc w:val="center"/>
-              <w:rPr>
-                <w:rFonts w:ascii="FreeSerif" w:hAnsi="FreeSerif" w:cs="FreeSerif"/>
-              </w:rPr>
-            </w:pPr>
-            <w:r>
-              <w:rPr>
-                <w:rFonts w:ascii="FreeSerif" w:hAnsi="FreeSerif" w:cs="FreeSerif"/>
-                <w:rtl w:val="true"/>
-              </w:rPr>
-              <w:t>كلية العلوم التطبيقية – ايت ملول</w:t>
-            </w:r>
-          </w:p>
-          <w:p>
-            <w:pPr>
-              <w:pStyle w:val="TableContents"/>
-              <w:bidi w:val="0"/>
-              <w:jc w:val="center"/>
-              <w:rPr>
-                <w:rFonts w:ascii="FreeSerif" w:hAnsi="FreeSerif" w:cs="FreeSerif"/>
-              </w:rPr>
-            </w:pPr>
-            <w:r>
-              <w:rPr>
-                <w:rFonts w:cs="FreeSerif" w:ascii="FreeSerif" w:hAnsi="FreeSerif"/>
-              </w:rPr>
-            </w:r>
-          </w:p>
-          <w:p>
-            <w:pPr>
-              <w:pStyle w:val="TableContents"/>
-              <w:bidi w:val="0"/>
-              <w:jc w:val="center"/>
-              <w:rPr>
-                <w:rFonts w:ascii="FreeSerif" w:hAnsi="FreeSerif" w:cs="FreeSerif"/>
-              </w:rPr>
-            </w:pPr>
-            <w:r>
-              <w:rPr>
-                <w:rFonts w:cs="FreeSerif" w:ascii="FreeSerif" w:hAnsi="FreeSerif"/>
-              </w:rPr>
-            </w:r>
-          </w:p>
-          <w:p>
-            <w:pPr>
-              <w:pStyle w:val="TableContents"/>
-              <w:bidi w:val="0"/>
-              <w:jc w:val="center"/>
-              <w:rPr>
-                <w:rFonts w:ascii="FreeSerif" w:hAnsi="FreeSerif" w:cs="FreeSerif"/>
-              </w:rPr>
-            </w:pPr>
-            <w:r>
-              <w:rPr>
-                <w:rFonts w:cs="FreeSerif" w:ascii="FreeSerif" w:hAnsi="FreeSerif"/>
-              </w:rPr>
-            </w:r>
-          </w:p>
-          <w:p>
-            <w:pPr>
-              <w:pStyle w:val="TableContents"/>
-              <w:bidi w:val="0"/>
-              <w:jc w:val="center"/>
-              <w:rPr>
-                <w:rFonts w:ascii="FreeSerif" w:hAnsi="FreeSerif" w:cs="FreeSerif"/>
-              </w:rPr>
-            </w:pPr>
-            <w:r>
-              <w:rPr>
                 <w:rFonts w:cs="FreeSerif" w:ascii="FreeSerif" w:hAnsi="FreeSerif"/>
               </w:rPr>
             </w:r>
@@ -254,36 +100,6 @@
         </w:tc>
       </w:tr>
     </w:tbl>
-    <w:p>
-      <w:pPr>
-        <w:pStyle w:val="Normal"/>
-        <w:bidi w:val="0"/>
-        <w:jc w:val="start"/>
-        <w:rPr>
-          <w:rFonts w:ascii="FreeSerif" w:hAnsi="FreeSerif" w:cs="FreeSerif"/>
-        </w:rPr>
-      </w:pPr>
-      <w:r>
-        <w:rPr>
-          <w:rFonts w:cs="FreeSerif" w:ascii="FreeSerif" w:hAnsi="FreeSerif"/>
-        </w:rPr>
-      </w:r>
-    </w:p>
-    <w:p>
-      <w:pPr>
-        <w:pStyle w:val="Normal"/>
-        <w:bidi w:val="0"/>
-        <w:jc w:val="start"/>
-        <w:rPr>
-          <w:rFonts w:ascii="FreeSerif" w:hAnsi="FreeSerif" w:cs="FreeSerif"/>
-        </w:rPr>
-      </w:pPr>
-      <w:r>
-        <w:rPr>
-          <w:rFonts w:cs="FreeSerif" w:ascii="FreeSerif" w:hAnsi="FreeSerif"/>
-        </w:rPr>
-      </w:r>
-    </w:p>
     <w:p>
       <w:pPr>
         <w:pStyle w:val="Normal"/>
@@ -438,15 +254,7 @@
                 <w:b/>
                 <w:bCs/>
               </w:rPr>
-              <w:t>/</w:t>
-            </w:r>
-            <w:r>
-              <w:rPr>
-                <w:rFonts w:cs="FreeSerif" w:ascii="FreeSerif" w:hAnsi="FreeSerif"/>
-                <w:b/>
-                <w:bCs/>
-              </w:rPr>
-              <w:t>FSA-CUAM/{CLASSEMENT}</w:t>
+              <w:t>/FSA-CUAM/{CLASSEMENT}</w:t>
             </w:r>
           </w:p>
         </w:tc>
@@ -541,9 +349,8 @@
       </w:pPr>
       <w:r>
         <w:rPr>
-          <w:rFonts w:cs="FreeSerif" w:ascii="FreeSerif" w:hAnsi="FreeSerif"/>
-          <w:b w:val="false"/>
-          <w:bCs w:val="false"/>
+          <w:b/>
+          <w:bCs/>
         </w:rPr>
       </w:r>
     </w:p>
@@ -585,22 +392,7 @@
           <w:bCs w:val="false"/>
         </w:rPr>
         <w:tab/>
-      </w:r>
-      <w:r>
-        <w:rPr>
-          <w:rFonts w:cs="FreeSerif" w:ascii="FreeSerif" w:hAnsi="FreeSerif"/>
-          <w:b w:val="false"/>
-          <w:bCs w:val="false"/>
-        </w:rPr>
-        <w:t>Nom</w:t>
-      </w:r>
-      <w:r>
-        <w:rPr>
-          <w:rFonts w:cs="FreeSerif" w:ascii="FreeSerif" w:hAnsi="FreeSerif"/>
-          <w:b w:val="false"/>
-          <w:bCs w:val="false"/>
-        </w:rPr>
-        <w:t xml:space="preserve">:  </w:t>
+        <w:t xml:space="preserve">Nom:  </w:t>
       </w:r>
       <w:r>
         <w:rPr>
@@ -630,39 +422,15 @@
           <w:bCs w:val="false"/>
         </w:rPr>
         <w:tab/>
-        <w:t>Prénom</w:t>
-      </w:r>
-      <w:r>
-        <w:rPr>
-          <w:rFonts w:cs="FreeSerif" w:ascii="FreeSerif" w:hAnsi="FreeSerif"/>
-          <w:b w:val="false"/>
-          <w:bCs w:val="false"/>
-        </w:rPr>
-        <w:t xml:space="preserve">:  </w:t>
-      </w:r>
-      <w:r>
-        <w:rPr>
-          <w:rFonts w:cs="FreeSerif" w:ascii="FreeSerif" w:hAnsi="FreeSerif"/>
-          <w:b/>
-          <w:bCs/>
-        </w:rPr>
-        <w:t>{</w:t>
-      </w:r>
-      <w:r>
-        <w:rPr>
-          <w:rFonts w:cs="FreeSerif" w:ascii="FreeSerif" w:hAnsi="FreeSerif"/>
-          <w:b/>
-          <w:bCs/>
-        </w:rPr>
-        <w:t>PRE</w:t>
-      </w:r>
-      <w:r>
-        <w:rPr>
-          <w:rFonts w:cs="FreeSerif" w:ascii="FreeSerif" w:hAnsi="FreeSerif"/>
-          <w:b/>
-          <w:bCs/>
-        </w:rPr>
-        <w:t xml:space="preserve">NOMFR} </w:t>
+        <w:t xml:space="preserve">Prénom:  </w:t>
+      </w:r>
+      <w:r>
+        <w:rPr>
+          <w:rFonts w:cs="FreeSerif" w:ascii="FreeSerif" w:hAnsi="FreeSerif"/>
+          <w:b/>
+          <w:bCs/>
+        </w:rPr>
+        <w:t xml:space="preserve">{PRENOMFR} </w:t>
       </w:r>
     </w:p>
     <w:p>
@@ -877,9 +645,8 @@
       </w:pPr>
       <w:r>
         <w:rPr>
-          <w:rFonts w:cs="FreeSerif" w:ascii="FreeSerif" w:hAnsi="FreeSerif"/>
-          <w:b w:val="false"/>
-          <w:bCs w:val="false"/>
+          <w:b/>
+          <w:bCs/>
         </w:rPr>
       </w:r>
     </w:p>
@@ -896,9 +663,8 @@
       </w:pPr>
       <w:r>
         <w:rPr>
-          <w:rFonts w:cs="FreeSerif" w:ascii="FreeSerif" w:hAnsi="FreeSerif"/>
-          <w:b w:val="false"/>
-          <w:bCs w:val="false"/>
+          <w:b/>
+          <w:bCs/>
         </w:rPr>
       </w:r>
     </w:p>
@@ -1014,9 +780,8 @@
       </w:pPr>
       <w:r>
         <w:rPr>
-          <w:rFonts w:cs="FreeSerif" w:ascii="FreeSerif" w:hAnsi="FreeSerif"/>
-          <w:b w:val="false"/>
-          <w:bCs w:val="false"/>
+          <w:b/>
+          <w:bCs/>
         </w:rPr>
       </w:r>
     </w:p>
@@ -1033,9 +798,8 @@
       </w:pPr>
       <w:r>
         <w:rPr>
-          <w:rFonts w:cs="FreeSerif" w:ascii="FreeSerif" w:hAnsi="FreeSerif"/>
-          <w:b w:val="false"/>
-          <w:bCs w:val="false"/>
+          <w:b/>
+          <w:bCs/>
         </w:rPr>
       </w:r>
     </w:p>
@@ -1046,16 +810,18 @@
         <w:ind w:hanging="0" w:start="0" w:end="0"/>
         <w:jc w:val="start"/>
         <w:rPr>
-          <w:b/>
-          <w:bCs/>
-        </w:rPr>
-      </w:pPr>
-      <w:r>
-        <w:rPr>
-          <w:rFonts w:cs="FreeSerif" w:ascii="FreeSerif" w:hAnsi="FreeSerif"/>
-          <w:b w:val="false"/>
-          <w:bCs w:val="false"/>
-        </w:rPr>
+          <w:rFonts w:ascii="FreeSerif" w:hAnsi="FreeSerif" w:cs="FreeSerif"/>
+          <w:b w:val="false"/>
+          <w:bCs w:val="false"/>
+        </w:rPr>
+      </w:pPr>
+      <w:r>
+        <w:rPr>
+          <w:rFonts w:cs="FreeSerif" w:ascii="FreeSerif" w:hAnsi="FreeSerif"/>
+          <w:b w:val="false"/>
+          <w:bCs w:val="false"/>
+        </w:rPr>
+        <w:t>Les informations personnelles qui figurent sur ce document seront utilisées sur tout diplôme ou attestation qui vous seront délivrés par l’établissement. Ainsi, vous êtes tenu à signaler immédiatement toute erreur au Service Scolarité.</w:t>
       </w:r>
     </w:p>
     <w:p>
@@ -1071,9 +837,8 @@
       </w:pPr>
       <w:r>
         <w:rPr>
-          <w:rFonts w:cs="FreeSerif" w:ascii="FreeSerif" w:hAnsi="FreeSerif"/>
-          <w:b w:val="false"/>
-          <w:bCs w:val="false"/>
+          <w:b/>
+          <w:bCs/>
         </w:rPr>
       </w:r>
     </w:p>
@@ -1084,18 +849,15 @@
         <w:ind w:hanging="0" w:start="0" w:end="0"/>
         <w:jc w:val="start"/>
         <w:rPr>
-          <w:rFonts w:ascii="FreeSerif" w:hAnsi="FreeSerif" w:cs="FreeSerif"/>
-          <w:b w:val="false"/>
-          <w:bCs w:val="false"/>
-        </w:rPr>
-      </w:pPr>
-      <w:r>
-        <w:rPr>
-          <w:rFonts w:cs="FreeSerif" w:ascii="FreeSerif" w:hAnsi="FreeSerif"/>
-          <w:b w:val="false"/>
-          <w:bCs w:val="false"/>
-        </w:rPr>
-        <w:t>Les informations personnelles qui figurent sur ce document seront utilisées sur tout diplôme ou attestation qui vous seront délivrés par l’établissement. Ainsi, vous êtes tenu à signaler immédiatement toute erreur au Service Scolarité.</w:t>
+          <w:b/>
+          <w:bCs/>
+        </w:rPr>
+      </w:pPr>
+      <w:r>
+        <w:rPr>
+          <w:b/>
+          <w:bCs/>
+        </w:rPr>
       </w:r>
     </w:p>
     <w:p>
@@ -1111,9 +873,8 @@
       </w:pPr>
       <w:r>
         <w:rPr>
-          <w:rFonts w:cs="FreeSerif" w:ascii="FreeSerif" w:hAnsi="FreeSerif"/>
-          <w:b w:val="false"/>
-          <w:bCs w:val="false"/>
+          <w:b/>
+          <w:bCs/>
         </w:rPr>
       </w:r>
     </w:p>
@@ -1130,9 +891,8 @@
       </w:pPr>
       <w:r>
         <w:rPr>
-          <w:rFonts w:cs="FreeSerif" w:ascii="FreeSerif" w:hAnsi="FreeSerif"/>
-          <w:b w:val="false"/>
-          <w:bCs w:val="false"/>
+          <w:b/>
+          <w:bCs/>
         </w:rPr>
       </w:r>
     </w:p>
@@ -1149,389 +909,24 @@
       </w:pPr>
       <w:r>
         <w:rPr>
-          <w:rFonts w:cs="FreeSerif" w:ascii="FreeSerif" w:hAnsi="FreeSerif"/>
-          <w:b w:val="false"/>
-          <w:bCs w:val="false"/>
-        </w:rPr>
-      </w:r>
-    </w:p>
-    <w:p>
-      <w:pPr>
-        <w:pStyle w:val="Normal"/>
-        <w:bidi w:val="0"/>
-        <w:ind w:hanging="0" w:start="0" w:end="0"/>
-        <w:jc w:val="start"/>
-        <w:rPr>
-          <w:b/>
-          <w:bCs/>
-        </w:rPr>
-      </w:pPr>
-      <w:r>
-        <w:rPr>
-          <w:rFonts w:cs="FreeSerif" w:ascii="FreeSerif" w:hAnsi="FreeSerif"/>
-          <w:b w:val="false"/>
-          <w:bCs w:val="false"/>
-        </w:rPr>
-      </w:r>
-    </w:p>
-    <w:p>
-      <w:pPr>
-        <w:pStyle w:val="Normal"/>
-        <w:bidi w:val="0"/>
-        <w:ind w:hanging="0" w:start="0" w:end="0"/>
-        <w:jc w:val="start"/>
-        <w:rPr>
-          <w:b/>
-          <w:bCs/>
-        </w:rPr>
-      </w:pPr>
-      <w:r>
-        <w:rPr>
-          <w:rFonts w:cs="FreeSerif" w:ascii="FreeSerif" w:hAnsi="FreeSerif"/>
-          <w:b w:val="false"/>
-          <w:bCs w:val="false"/>
-        </w:rPr>
-      </w:r>
-    </w:p>
-    <w:p>
-      <w:pPr>
-        <w:pStyle w:val="Normal"/>
-        <w:bidi w:val="0"/>
-        <w:ind w:hanging="0" w:start="0" w:end="0"/>
-        <w:jc w:val="start"/>
-        <w:rPr>
-          <w:b/>
-          <w:bCs/>
-        </w:rPr>
-      </w:pPr>
-      <w:r>
-        <w:rPr>
-          <w:rFonts w:cs="FreeSerif" w:ascii="FreeSerif" w:hAnsi="FreeSerif"/>
-          <w:b w:val="false"/>
-          <w:bCs w:val="false"/>
-        </w:rPr>
-      </w:r>
-    </w:p>
-    <w:p>
-      <w:pPr>
-        <w:pStyle w:val="Normal"/>
-        <w:bidi w:val="0"/>
-        <w:ind w:hanging="0" w:start="0" w:end="0"/>
-        <w:jc w:val="start"/>
-        <w:rPr>
-          <w:b/>
-          <w:bCs/>
-        </w:rPr>
-      </w:pPr>
-      <w:r>
-        <w:rPr>
-          <w:rFonts w:cs="FreeSerif" w:ascii="FreeSerif" w:hAnsi="FreeSerif"/>
-          <w:b w:val="false"/>
-          <w:bCs w:val="false"/>
-        </w:rPr>
-      </w:r>
-    </w:p>
-    <w:tbl>
-      <w:tblPr>
-        <w:tblW w:w="9585" w:type="dxa"/>
-        <w:jc w:val="start"/>
-        <w:tblInd w:w="66" w:type="dxa"/>
-        <w:tblLayout w:type="fixed"/>
-        <w:tblCellMar>
-          <w:top w:w="55" w:type="dxa"/>
-          <w:start w:w="55" w:type="dxa"/>
-          <w:bottom w:w="55" w:type="dxa"/>
-          <w:end w:w="55" w:type="dxa"/>
-        </w:tblCellMar>
-      </w:tblPr>
-      <w:tblGrid>
-        <w:gridCol w:w="4500"/>
-        <w:gridCol w:w="1845"/>
-        <w:gridCol w:w="3240"/>
-      </w:tblGrid>
-      <w:tr>
-        <w:trPr>
-          <w:trHeight w:val="900" w:hRule="atLeast"/>
-        </w:trPr>
-        <w:tc>
-          <w:tcPr>
-            <w:tcW w:w="4500" w:type="dxa"/>
-            <w:tcBorders/>
-          </w:tcPr>
-          <w:p>
-            <w:pPr>
-              <w:pStyle w:val="TableContents"/>
-              <w:bidi w:val="0"/>
-              <w:jc w:val="center"/>
-              <w:rPr>
-                <w:rFonts w:ascii="FreeSerif" w:hAnsi="FreeSerif" w:cs="FreeSerif"/>
-              </w:rPr>
-            </w:pPr>
-            <w:r>
-              <w:rPr>
-                <w:rFonts w:cs="FreeSerif" w:ascii="FreeSerif" w:hAnsi="FreeSerif"/>
-              </w:rPr>
-              <w:t>Université Ibn Zohr</w:t>
-            </w:r>
-          </w:p>
-          <w:p>
-            <w:pPr>
-              <w:pStyle w:val="TableContents"/>
-              <w:bidi w:val="0"/>
-              <w:jc w:val="center"/>
-              <w:rPr>
-                <w:rFonts w:ascii="FreeSerif" w:hAnsi="FreeSerif" w:cs="FreeSerif"/>
-              </w:rPr>
-            </w:pPr>
-            <w:r>
-              <w:rPr>
-                <w:rFonts w:cs="FreeSerif" w:ascii="FreeSerif" w:hAnsi="FreeSerif"/>
-              </w:rPr>
-              <w:t>Faculté des Sciences Appliquées Ait</w:t>
-            </w:r>
-          </w:p>
-          <w:p>
-            <w:pPr>
-              <w:pStyle w:val="TableContents"/>
-              <w:bidi w:val="0"/>
-              <w:jc w:val="center"/>
-              <w:rPr>
-                <w:rFonts w:ascii="FreeSerif" w:hAnsi="FreeSerif" w:cs="FreeSerif"/>
-              </w:rPr>
-            </w:pPr>
-            <w:r>
-              <w:drawing>
-                <wp:anchor behindDoc="0" distT="0" distB="0" distL="0" distR="0" simplePos="0" locked="0" layoutInCell="0" allowOverlap="1" relativeHeight="3">
-                  <wp:simplePos x="0" y="0"/>
-                  <wp:positionH relativeFrom="column">
-                    <wp:posOffset>2931160</wp:posOffset>
-                  </wp:positionH>
-                  <wp:positionV relativeFrom="paragraph">
-                    <wp:posOffset>-537845</wp:posOffset>
-                  </wp:positionV>
-                  <wp:extent cx="817245" cy="799465"/>
-                  <wp:effectExtent l="0" t="0" r="0" b="0"/>
-                  <wp:wrapSquare wrapText="bothSides"/>
-                  <wp:docPr id="2" name="Image1 Copy 1" descr="" title=""/>
-                  <wp:cNvGraphicFramePr>
-                    <a:graphicFrameLocks xmlns:a="http://schemas.openxmlformats.org/drawingml/2006/main" noChangeAspect="1"/>
-                  </wp:cNvGraphicFramePr>
-                  <a:graphic xmlns:a="http://schemas.openxmlformats.org/drawingml/2006/main">
-                    <a:graphicData uri="http://schemas.openxmlformats.org/drawingml/2006/picture">
-                      <pic:pic xmlns:pic="http://schemas.openxmlformats.org/drawingml/2006/picture">
-                        <pic:nvPicPr>
-                          <pic:cNvPr id="2" name="Image1 Copy 1" descr="" title=""/>
-                          <pic:cNvPicPr>
-                            <a:picLocks noChangeAspect="1" noChangeArrowheads="1"/>
-                          </pic:cNvPicPr>
-                        </pic:nvPicPr>
-                        <pic:blipFill>
-                          <a:blip r:embed="rId4">
-                            <a:extLst>
-                              <a:ext uri="{96DAC541-7B7A-43D3-8B79-37D633B846F1}">
-                                <asvg:svgBlip xmlns:asvg="http://schemas.microsoft.com/office/drawing/2016/SVG/main" r:embed="rId5"/>
-                              </a:ext>
-                            </a:extLst>
-                          </a:blip>
-                          <a:srcRect l="70489" t="0" r="-56" b="0"/>
-                          <a:stretch>
-                            <a:fillRect/>
-                          </a:stretch>
-                        </pic:blipFill>
-                        <pic:spPr bwMode="auto">
-                          <a:xfrm>
-                            <a:off x="0" y="0"/>
-                            <a:ext cx="817245" cy="799465"/>
-                          </a:xfrm>
-                          <a:prstGeom prst="rect">
-                            <a:avLst/>
-                          </a:prstGeom>
-                        </pic:spPr>
-                      </pic:pic>
-                    </a:graphicData>
-                  </a:graphic>
-                </wp:anchor>
-              </w:drawing>
-            </w:r>
-            <w:r>
-              <w:rPr>
-                <w:rFonts w:cs="FreeSerif" w:ascii="FreeSerif" w:hAnsi="FreeSerif"/>
-              </w:rPr>
-              <w:t>Melloul</w:t>
-            </w:r>
-          </w:p>
-        </w:tc>
-        <w:tc>
-          <w:tcPr>
-            <w:tcW w:w="1845" w:type="dxa"/>
-            <w:tcBorders/>
-          </w:tcPr>
-          <w:p>
-            <w:pPr>
-              <w:pStyle w:val="Normal"/>
-              <w:bidi w:val="0"/>
-              <w:jc w:val="start"/>
-              <w:rPr/>
-            </w:pPr>
-            <w:r>
-              <w:rPr/>
-            </w:r>
-          </w:p>
-        </w:tc>
-        <w:tc>
-          <w:tcPr>
-            <w:tcW w:w="3240" w:type="dxa"/>
-            <w:tcBorders/>
-          </w:tcPr>
-          <w:p>
-            <w:pPr>
-              <w:pStyle w:val="TableContents"/>
-              <w:bidi w:val="0"/>
-              <w:jc w:val="center"/>
-              <w:rPr>
-                <w:rFonts w:ascii="FreeSerif" w:hAnsi="FreeSerif" w:cs="FreeSerif"/>
-              </w:rPr>
-            </w:pPr>
-            <w:r>
-              <w:rPr>
-                <w:rFonts w:ascii="FreeSerif" w:hAnsi="FreeSerif" w:cs="FreeSerif"/>
-                <w:rtl w:val="true"/>
-              </w:rPr>
-              <w:t>جامعة ابن زهر</w:t>
-            </w:r>
-          </w:p>
-          <w:p>
-            <w:pPr>
-              <w:pStyle w:val="TableContents"/>
-              <w:bidi w:val="0"/>
-              <w:jc w:val="center"/>
-              <w:rPr>
-                <w:rFonts w:ascii="FreeSerif" w:hAnsi="FreeSerif" w:cs="FreeSerif"/>
-              </w:rPr>
-            </w:pPr>
-            <w:r>
-              <w:rPr>
-                <w:rFonts w:ascii="FreeSerif" w:hAnsi="FreeSerif" w:cs="FreeSerif"/>
-                <w:rtl w:val="true"/>
-              </w:rPr>
-              <w:t>كلية العلوم التطبيقية – ايت ملول</w:t>
-            </w:r>
-          </w:p>
-          <w:p>
-            <w:pPr>
-              <w:pStyle w:val="TableContents"/>
-              <w:bidi w:val="0"/>
-              <w:jc w:val="center"/>
-              <w:rPr>
-                <w:rFonts w:ascii="FreeSerif" w:hAnsi="FreeSerif" w:cs="FreeSerif"/>
-              </w:rPr>
-            </w:pPr>
-            <w:r>
-              <w:rPr>
-                <w:rFonts w:cs="FreeSerif" w:ascii="FreeSerif" w:hAnsi="FreeSerif"/>
-              </w:rPr>
-            </w:r>
-          </w:p>
-          <w:p>
-            <w:pPr>
-              <w:pStyle w:val="TableContents"/>
-              <w:bidi w:val="0"/>
-              <w:jc w:val="center"/>
-              <w:rPr>
-                <w:rFonts w:ascii="FreeSerif" w:hAnsi="FreeSerif" w:cs="FreeSerif"/>
-              </w:rPr>
-            </w:pPr>
-            <w:r>
-              <w:rPr>
-                <w:rFonts w:cs="FreeSerif" w:ascii="FreeSerif" w:hAnsi="FreeSerif"/>
-              </w:rPr>
-            </w:r>
-          </w:p>
-          <w:p>
-            <w:pPr>
-              <w:pStyle w:val="TableContents"/>
-              <w:bidi w:val="0"/>
-              <w:jc w:val="center"/>
-              <w:rPr>
-                <w:rFonts w:ascii="FreeSerif" w:hAnsi="FreeSerif" w:cs="FreeSerif"/>
-              </w:rPr>
-            </w:pPr>
-            <w:r>
-              <w:rPr>
-                <w:rFonts w:cs="FreeSerif" w:ascii="FreeSerif" w:hAnsi="FreeSerif"/>
-              </w:rPr>
-            </w:r>
-          </w:p>
-          <w:p>
-            <w:pPr>
-              <w:pStyle w:val="TableContents"/>
-              <w:bidi w:val="0"/>
-              <w:jc w:val="center"/>
-              <w:rPr>
-                <w:rFonts w:ascii="FreeSerif" w:hAnsi="FreeSerif" w:cs="FreeSerif"/>
-              </w:rPr>
-            </w:pPr>
-            <w:r>
-              <w:rPr>
-                <w:rFonts w:cs="FreeSerif" w:ascii="FreeSerif" w:hAnsi="FreeSerif"/>
-              </w:rPr>
-            </w:r>
-          </w:p>
-        </w:tc>
-      </w:tr>
-    </w:tbl>
-    <w:p>
-      <w:pPr>
-        <w:pStyle w:val="Normal"/>
-        <w:bidi w:val="0"/>
-        <w:jc w:val="start"/>
-        <w:rPr>
-          <w:rFonts w:ascii="FreeSerif" w:hAnsi="FreeSerif" w:cs="FreeSerif"/>
-        </w:rPr>
-      </w:pPr>
-      <w:r>
-        <w:rPr>
-          <w:rFonts w:cs="FreeSerif" w:ascii="FreeSerif" w:hAnsi="FreeSerif"/>
-        </w:rPr>
-      </w:r>
-    </w:p>
-    <w:p>
-      <w:pPr>
-        <w:pStyle w:val="Normal"/>
-        <w:bidi w:val="0"/>
-        <w:jc w:val="start"/>
-        <w:rPr>
-          <w:rFonts w:ascii="FreeSerif" w:hAnsi="FreeSerif" w:cs="FreeSerif"/>
-        </w:rPr>
-      </w:pPr>
-      <w:r>
-        <w:rPr>
-          <w:rFonts w:cs="FreeSerif" w:ascii="FreeSerif" w:hAnsi="FreeSerif"/>
-        </w:rPr>
-      </w:r>
-    </w:p>
-    <w:p>
-      <w:pPr>
-        <w:pStyle w:val="Normal"/>
-        <w:bidi w:val="0"/>
-        <w:jc w:val="center"/>
-        <w:rPr>
-          <w:rFonts w:ascii="FreeSerif" w:hAnsi="FreeSerif" w:cs="FreeSerif"/>
-          <w:b/>
-          <w:bCs/>
-          <w:sz w:val="34"/>
-          <w:szCs w:val="34"/>
-        </w:rPr>
-      </w:pPr>
-      <w:r>
-        <w:rPr>
-          <w:rFonts w:cs="FreeSerif" w:ascii="FreeSerif" w:hAnsi="FreeSerif"/>
-          <w:b/>
-          <w:bCs/>
-          <w:sz w:val="34"/>
-          <w:szCs w:val="34"/>
-        </w:rPr>
-        <w:t xml:space="preserve"> </w:t>
+          <w:b/>
+          <w:bCs/>
+        </w:rPr>
+      </w:r>
+    </w:p>
+    <w:p>
+      <w:pPr>
+        <w:pStyle w:val="Normal"/>
+        <w:bidi w:val="0"/>
+        <w:jc w:val="start"/>
+        <w:rPr>
+          <w:rFonts w:ascii="FreeSerif" w:hAnsi="FreeSerif" w:cs="FreeSerif"/>
+        </w:rPr>
+      </w:pPr>
+      <w:r>
+        <w:rPr>
+          <w:rFonts w:cs="FreeSerif" w:ascii="FreeSerif" w:hAnsi="FreeSerif"/>
+        </w:rPr>
       </w:r>
     </w:p>
     <w:tbl>
@@ -1549,7 +944,7 @@
       </w:tblPr>
       <w:tblGrid>
         <w:gridCol w:w="4818"/>
-        <w:gridCol w:w="4820"/>
+        <w:gridCol w:w="4819"/>
       </w:tblGrid>
       <w:tr>
         <w:trPr>
@@ -1588,7 +983,7 @@
         </w:tc>
         <w:tc>
           <w:tcPr>
-            <w:tcW w:w="4820" w:type="dxa"/>
+            <w:tcW w:w="4819" w:type="dxa"/>
             <w:tcBorders/>
             <w:shd w:fill="EEEEEE" w:val="clear"/>
           </w:tcPr>
@@ -1690,25 +1085,6 @@
           <w:bCs/>
         </w:rPr>
         <w:t>{FILIERE}</w:t>
-      </w:r>
-    </w:p>
-    <w:p>
-      <w:pPr>
-        <w:pStyle w:val="Normal"/>
-        <w:bidi w:val="0"/>
-        <w:jc w:val="start"/>
-        <w:rPr>
-          <w:rFonts w:ascii="FreeSerif" w:hAnsi="FreeSerif" w:cs="FreeSerif"/>
-          <w:b w:val="false"/>
-          <w:bCs w:val="false"/>
-        </w:rPr>
-      </w:pPr>
-      <w:r>
-        <w:rPr>
-          <w:rFonts w:cs="FreeSerif" w:ascii="FreeSerif" w:hAnsi="FreeSerif"/>
-          <w:b w:val="false"/>
-          <w:bCs w:val="false"/>
-        </w:rPr>
       </w:r>
     </w:p>
     <w:p>
@@ -1794,39 +1170,12 @@
                 <w:b/>
                 <w:bCs/>
               </w:rPr>
-              <w:t>/</w:t>
-            </w:r>
-            <w:r>
-              <w:rPr>
-                <w:rFonts w:cs="FreeSerif" w:ascii="FreeSerif" w:hAnsi="FreeSerif"/>
-                <w:b/>
-                <w:bCs/>
-              </w:rPr>
-              <w:t>FSA-CUAM/{CLASSEMENT}</w:t>
+              <w:t>/FSA-CUAM/{CLASSEMENT}</w:t>
             </w:r>
           </w:p>
         </w:tc>
       </w:tr>
     </w:tbl>
-    <w:p>
-      <w:pPr>
-        <w:pStyle w:val="Normal"/>
-        <w:bidi w:val="0"/>
-        <w:jc w:val="start"/>
-        <w:rPr>
-          <w:rFonts w:ascii="FreeSerif" w:hAnsi="FreeSerif" w:cs="FreeSerif"/>
-          <w:b w:val="false"/>
-          <w:bCs w:val="false"/>
-        </w:rPr>
-      </w:pPr>
-      <w:r>
-        <w:rPr>
-          <w:rFonts w:cs="FreeSerif" w:ascii="FreeSerif" w:hAnsi="FreeSerif"/>
-          <w:b w:val="false"/>
-          <w:bCs w:val="false"/>
-        </w:rPr>
-      </w:r>
-    </w:p>
     <w:p>
       <w:pPr>
         <w:pStyle w:val="Normal"/>
@@ -1880,8 +1229,8 @@
       </w:tblPr>
       <w:tblGrid>
         <w:gridCol w:w="2302"/>
-        <w:gridCol w:w="5380"/>
-        <w:gridCol w:w="2004"/>
+        <w:gridCol w:w="5378"/>
+        <w:gridCol w:w="2006"/>
       </w:tblGrid>
       <w:tr>
         <w:trPr>
@@ -1915,7 +1264,7 @@
         </w:tc>
         <w:tc>
           <w:tcPr>
-            <w:tcW w:w="5380" w:type="dxa"/>
+            <w:tcW w:w="5378" w:type="dxa"/>
             <w:tcBorders/>
           </w:tcPr>
           <w:p>
@@ -1931,25 +1280,13 @@
               <w:rPr>
                 <w:rFonts w:cs="FreeSerif" w:ascii="FreeSerif" w:hAnsi="FreeSerif"/>
               </w:rPr>
-              <w:t>{</w:t>
-            </w:r>
-            <w:r>
-              <w:rPr>
-                <w:rFonts w:cs="FreeSerif" w:ascii="FreeSerif" w:hAnsi="FreeSerif"/>
-              </w:rPr>
-              <w:t>CNE</w:t>
-            </w:r>
-            <w:r>
-              <w:rPr>
-                <w:rFonts w:cs="FreeSerif" w:ascii="FreeSerif" w:hAnsi="FreeSerif"/>
-              </w:rPr>
-              <w:t>}</w:t>
+              <w:t>{CNE}</w:t>
             </w:r>
           </w:p>
         </w:tc>
         <w:tc>
           <w:tcPr>
-            <w:tcW w:w="2004" w:type="dxa"/>
+            <w:tcW w:w="2006" w:type="dxa"/>
             <w:tcBorders/>
           </w:tcPr>
           <w:p>
@@ -2011,7 +1348,7 @@
         </w:tc>
         <w:tc>
           <w:tcPr>
-            <w:tcW w:w="5380" w:type="dxa"/>
+            <w:tcW w:w="5378" w:type="dxa"/>
             <w:tcBorders/>
           </w:tcPr>
           <w:p>
@@ -2037,7 +1374,7 @@
         </w:tc>
         <w:tc>
           <w:tcPr>
-            <w:tcW w:w="2004" w:type="dxa"/>
+            <w:tcW w:w="2006" w:type="dxa"/>
             <w:tcBorders/>
           </w:tcPr>
           <w:p>
@@ -2107,7 +1444,7 @@
         </w:tc>
         <w:tc>
           <w:tcPr>
-            <w:tcW w:w="5380" w:type="dxa"/>
+            <w:tcW w:w="5378" w:type="dxa"/>
             <w:tcBorders/>
           </w:tcPr>
           <w:p>
@@ -2135,7 +1472,7 @@
         </w:tc>
         <w:tc>
           <w:tcPr>
-            <w:tcW w:w="2004" w:type="dxa"/>
+            <w:tcW w:w="2006" w:type="dxa"/>
             <w:tcBorders/>
           </w:tcPr>
           <w:p>
@@ -2197,7 +1534,7 @@
         </w:tc>
         <w:tc>
           <w:tcPr>
-            <w:tcW w:w="5380" w:type="dxa"/>
+            <w:tcW w:w="5378" w:type="dxa"/>
             <w:tcBorders/>
           </w:tcPr>
           <w:p>
@@ -2219,37 +1556,13 @@
               <w:rPr>
                 <w:rFonts w:cs="FreeSerif" w:ascii="FreeSerif" w:hAnsi="FreeSerif"/>
               </w:rPr>
-              <w:t>{</w:t>
-            </w:r>
-            <w:r>
-              <w:rPr>
-                <w:rFonts w:cs="FreeSerif" w:ascii="FreeSerif" w:hAnsi="FreeSerif"/>
-              </w:rPr>
-              <w:t>PRENOMFR</w:t>
-            </w:r>
-            <w:r>
-              <w:rPr>
-                <w:rFonts w:cs="FreeSerif" w:ascii="FreeSerif" w:hAnsi="FreeSerif"/>
-              </w:rPr>
-              <w:t>}              {</w:t>
-            </w:r>
-            <w:r>
-              <w:rPr>
-                <w:rFonts w:cs="FreeSerif" w:ascii="FreeSerif" w:hAnsi="FreeSerif"/>
-              </w:rPr>
-              <w:t>PRENOMA</w:t>
-            </w:r>
-            <w:r>
-              <w:rPr>
-                <w:rFonts w:cs="FreeSerif" w:ascii="FreeSerif" w:hAnsi="FreeSerif"/>
-              </w:rPr>
-              <w:t>R}</w:t>
+              <w:t>{PRENOMFR}              {PRENOMAR}</w:t>
             </w:r>
           </w:p>
         </w:tc>
         <w:tc>
           <w:tcPr>
-            <w:tcW w:w="2004" w:type="dxa"/>
+            <w:tcW w:w="2006" w:type="dxa"/>
             <w:tcBorders/>
           </w:tcPr>
           <w:p>
@@ -2311,7 +1624,7 @@
         </w:tc>
         <w:tc>
           <w:tcPr>
-            <w:tcW w:w="5380" w:type="dxa"/>
+            <w:tcW w:w="5378" w:type="dxa"/>
             <w:tcBorders/>
           </w:tcPr>
           <w:p>
@@ -2327,25 +1640,13 @@
               <w:rPr>
                 <w:rFonts w:cs="FreeSerif" w:ascii="FreeSerif" w:hAnsi="FreeSerif"/>
               </w:rPr>
-              <w:t>{</w:t>
-            </w:r>
-            <w:r>
-              <w:rPr>
-                <w:rFonts w:cs="FreeSerif" w:ascii="FreeSerif" w:hAnsi="FreeSerif"/>
-              </w:rPr>
-              <w:t>CIN</w:t>
-            </w:r>
-            <w:r>
-              <w:rPr>
-                <w:rFonts w:cs="FreeSerif" w:ascii="FreeSerif" w:hAnsi="FreeSerif"/>
-              </w:rPr>
-              <w:t>}</w:t>
+              <w:t>{CIN}</w:t>
             </w:r>
           </w:p>
         </w:tc>
         <w:tc>
           <w:tcPr>
-            <w:tcW w:w="2004" w:type="dxa"/>
+            <w:tcW w:w="2006" w:type="dxa"/>
             <w:tcBorders/>
           </w:tcPr>
           <w:p>
@@ -2405,7 +1706,7 @@
         </w:tc>
         <w:tc>
           <w:tcPr>
-            <w:tcW w:w="5380" w:type="dxa"/>
+            <w:tcW w:w="5378" w:type="dxa"/>
             <w:tcBorders/>
           </w:tcPr>
           <w:p>
@@ -2427,7 +1728,7 @@
         </w:tc>
         <w:tc>
           <w:tcPr>
-            <w:tcW w:w="2004" w:type="dxa"/>
+            <w:tcW w:w="2006" w:type="dxa"/>
             <w:tcBorders/>
           </w:tcPr>
           <w:p>
@@ -2500,45 +1801,6 @@
       <w:pPr>
         <w:pStyle w:val="Normal"/>
         <w:bidi w:val="0"/>
-        <w:jc w:val="start"/>
-        <w:rPr>
-          <w:rFonts w:ascii="FreeSerif" w:hAnsi="FreeSerif" w:cs="FreeSerif"/>
-          <w:b w:val="false"/>
-          <w:bCs w:val="false"/>
-        </w:rPr>
-      </w:pPr>
-      <w:r>
-        <w:rPr>
-          <w:rFonts w:cs="FreeSerif" w:ascii="FreeSerif" w:hAnsi="FreeSerif"/>
-          <w:b w:val="false"/>
-          <w:bCs w:val="false"/>
-        </w:rPr>
-      </w:r>
-    </w:p>
-    <w:p>
-      <w:pPr>
-        <w:pStyle w:val="Normal"/>
-        <w:bidi w:val="0"/>
-        <w:ind w:hanging="0" w:start="0" w:end="0"/>
-        <w:jc w:val="start"/>
-        <w:rPr>
-          <w:rFonts w:ascii="FreeSerif" w:hAnsi="FreeSerif" w:cs="FreeSerif"/>
-          <w:b w:val="false"/>
-          <w:bCs w:val="false"/>
-        </w:rPr>
-      </w:pPr>
-      <w:r>
-        <w:rPr>
-          <w:rFonts w:cs="FreeSerif" w:ascii="FreeSerif" w:hAnsi="FreeSerif"/>
-          <w:b w:val="false"/>
-          <w:bCs w:val="false"/>
-        </w:rPr>
-      </w:r>
-    </w:p>
-    <w:p>
-      <w:pPr>
-        <w:pStyle w:val="Normal"/>
-        <w:bidi w:val="0"/>
         <w:ind w:hanging="0" w:start="0" w:end="0"/>
         <w:jc w:val="start"/>
         <w:rPr>
@@ -2586,9 +1848,8 @@
       </w:pPr>
       <w:r>
         <w:rPr>
-          <w:rFonts w:cs="FreeSerif" w:ascii="FreeSerif" w:hAnsi="FreeSerif"/>
-          <w:b w:val="false"/>
-          <w:bCs w:val="false"/>
+          <w:b/>
+          <w:bCs/>
         </w:rPr>
       </w:r>
     </w:p>
@@ -2605,9 +1866,8 @@
       </w:pPr>
       <w:r>
         <w:rPr>
-          <w:rFonts w:cs="FreeSerif" w:ascii="FreeSerif" w:hAnsi="FreeSerif"/>
-          <w:b w:val="false"/>
-          <w:bCs w:val="false"/>
+          <w:b/>
+          <w:bCs/>
         </w:rPr>
       </w:r>
     </w:p>
@@ -2645,9 +1905,8 @@
       </w:pPr>
       <w:r>
         <w:rPr>
-          <w:rFonts w:cs="FreeSerif" w:ascii="FreeSerif" w:hAnsi="FreeSerif"/>
-          <w:b w:val="false"/>
-          <w:bCs w:val="false"/>
+          <w:b/>
+          <w:bCs/>
         </w:rPr>
       </w:r>
     </w:p>
@@ -2664,9 +1923,8 @@
       </w:pPr>
       <w:r>
         <w:rPr>
-          <w:rFonts w:cs="FreeSerif" w:ascii="FreeSerif" w:hAnsi="FreeSerif"/>
-          <w:b w:val="false"/>
-          <w:bCs w:val="false"/>
+          <w:b/>
+          <w:bCs/>
         </w:rPr>
       </w:r>
     </w:p>
@@ -2677,16 +1935,26 @@
         <w:ind w:hanging="0" w:start="0" w:end="0"/>
         <w:jc w:val="start"/>
         <w:rPr>
-          <w:b/>
-          <w:bCs/>
-        </w:rPr>
-      </w:pPr>
-      <w:r>
-        <w:rPr>
-          <w:rFonts w:cs="FreeSerif" w:ascii="FreeSerif" w:hAnsi="FreeSerif"/>
-          <w:b w:val="false"/>
-          <w:bCs w:val="false"/>
-        </w:rPr>
+          <w:rFonts w:ascii="FreeSerif" w:hAnsi="FreeSerif" w:cs="FreeSerif"/>
+          <w:b w:val="false"/>
+          <w:bCs w:val="false"/>
+        </w:rPr>
+      </w:pPr>
+      <w:r>
+        <w:rPr>
+          <w:rFonts w:cs="FreeSerif" w:ascii="FreeSerif" w:hAnsi="FreeSerif"/>
+          <w:b/>
+          <w:bCs/>
+        </w:rPr>
+        <w:t xml:space="preserve">* </w:t>
+      </w:r>
+      <w:r>
+        <w:rPr>
+          <w:rFonts w:cs="FreeSerif" w:ascii="FreeSerif" w:hAnsi="FreeSerif"/>
+          <w:b w:val="false"/>
+          <w:bCs w:val="false"/>
+        </w:rPr>
+        <w:t>Le mot de passe de l’email universitaire: CNIE + 0000</w:t>
       </w:r>
     </w:p>
     <w:p>
@@ -2696,16 +1964,13 @@
         <w:ind w:hanging="0" w:start="0" w:end="0"/>
         <w:jc w:val="start"/>
         <w:rPr>
-          <w:b/>
-          <w:bCs/>
-        </w:rPr>
-      </w:pPr>
-      <w:r>
-        <w:rPr>
-          <w:rFonts w:cs="FreeSerif" w:ascii="FreeSerif" w:hAnsi="FreeSerif"/>
-          <w:b w:val="false"/>
-          <w:bCs w:val="false"/>
-        </w:rPr>
+          <w:rFonts w:ascii="FreeSerif" w:hAnsi="FreeSerif" w:cs="FreeSerif"/>
+          <w:b w:val="false"/>
+          <w:bCs w:val="false"/>
+        </w:rPr>
+      </w:pPr>
+      <w:r>
+        <w:rPr/>
       </w:r>
     </w:p>
     <w:p>
@@ -2715,89 +1980,22 @@
         <w:ind w:hanging="0" w:start="0" w:end="0"/>
         <w:jc w:val="start"/>
         <w:rPr>
-          <w:b/>
-          <w:bCs/>
-        </w:rPr>
-      </w:pPr>
-      <w:r>
-        <w:rPr>
-          <w:rFonts w:cs="FreeSerif" w:ascii="FreeSerif" w:hAnsi="FreeSerif"/>
-          <w:b w:val="false"/>
-          <w:bCs w:val="false"/>
-        </w:rPr>
-      </w:r>
-    </w:p>
-    <w:p>
-      <w:pPr>
-        <w:pStyle w:val="Normal"/>
-        <w:bidi w:val="0"/>
-        <w:ind w:hanging="0" w:start="0" w:end="0"/>
-        <w:jc w:val="start"/>
-        <w:rPr>
-          <w:b/>
-          <w:bCs/>
-        </w:rPr>
-      </w:pPr>
-      <w:r>
-        <w:rPr>
-          <w:rFonts w:cs="FreeSerif" w:ascii="FreeSerif" w:hAnsi="FreeSerif"/>
-          <w:b w:val="false"/>
-          <w:bCs w:val="false"/>
-        </w:rPr>
-      </w:r>
-    </w:p>
-    <w:p>
-      <w:pPr>
-        <w:pStyle w:val="Normal"/>
-        <w:bidi w:val="0"/>
-        <w:ind w:hanging="0" w:start="0" w:end="0"/>
-        <w:jc w:val="start"/>
-        <w:rPr>
-          <w:b/>
-          <w:bCs/>
-        </w:rPr>
-      </w:pPr>
-      <w:r>
-        <w:rPr>
-          <w:rFonts w:cs="FreeSerif" w:ascii="FreeSerif" w:hAnsi="FreeSerif"/>
-          <w:b w:val="false"/>
-          <w:bCs w:val="false"/>
-        </w:rPr>
-      </w:r>
-    </w:p>
-    <w:p>
-      <w:pPr>
-        <w:pStyle w:val="Normal"/>
-        <w:bidi w:val="0"/>
-        <w:ind w:hanging="0" w:start="0" w:end="0"/>
-        <w:jc w:val="start"/>
-        <w:rPr>
-          <w:rFonts w:ascii="FreeSerif" w:hAnsi="FreeSerif" w:cs="FreeSerif"/>
-          <w:b w:val="false"/>
-          <w:bCs w:val="false"/>
-        </w:rPr>
-      </w:pPr>
-      <w:r>
-        <w:rPr>
-          <w:rFonts w:cs="FreeSerif" w:ascii="FreeSerif" w:hAnsi="FreeSerif"/>
-          <w:b/>
-          <w:bCs/>
-        </w:rPr>
-        <w:t xml:space="preserve">* </w:t>
-      </w:r>
-      <w:r>
-        <w:rPr>
-          <w:rFonts w:cs="FreeSerif" w:ascii="FreeSerif" w:hAnsi="FreeSerif"/>
-          <w:b w:val="false"/>
-          <w:bCs w:val="false"/>
-        </w:rPr>
-        <w:t>Le mot de passe de l’email universitaire: CNIE + 0000</w:t>
+          <w:rFonts w:ascii="FreeSerif" w:hAnsi="FreeSerif" w:cs="FreeSerif"/>
+          <w:b w:val="false"/>
+          <w:bCs w:val="false"/>
+        </w:rPr>
+      </w:pPr>
+      <w:r>
+        <w:rPr/>
       </w:r>
     </w:p>
     <w:sectPr>
+      <w:headerReference w:type="even" r:id="rId2"/>
+      <w:headerReference w:type="default" r:id="rId3"/>
+      <w:headerReference w:type="first" r:id="rId4"/>
       <w:type w:val="nextPage"/>
       <w:pgSz w:w="11906" w:h="16838"/>
-      <w:pgMar w:left="1134" w:right="1134" w:gutter="0" w:header="0" w:top="1134" w:footer="0" w:bottom="1134"/>
+      <w:pgMar w:left="1134" w:right="1134" w:gutter="0" w:header="1134" w:top="2657" w:footer="0" w:bottom="1134"/>
       <w:pgNumType w:fmt="decimal"/>
       <w:formProt w:val="false"/>
       <w:textDirection w:val="lrTb"/>
@@ -2805,6 +2003,434 @@
     </w:sectPr>
   </w:body>
 </w:document>
+</file>
+
+<file path=word/header1.xml><?xml version="1.0" encoding="utf-8"?>
+<w:hdr xmlns:o="urn:schemas-microsoft-com:office:office" xmlns:r="http://schemas.openxmlformats.org/officeDocument/2006/relationships" xmlns:v="urn:schemas-microsoft-com:vml" xmlns:w="http://schemas.openxmlformats.org/wordprocessingml/2006/main" xmlns:w10="urn:schemas-microsoft-com:office:word" xmlns:wp="http://schemas.openxmlformats.org/drawingml/2006/wordprocessingDrawing" xmlns:wps="http://schemas.microsoft.com/office/word/2010/wordprocessingShape" xmlns:wpg="http://schemas.microsoft.com/office/word/2010/wordprocessingGroup" xmlns:mc="http://schemas.openxmlformats.org/markup-compatibility/2006" xmlns:wp14="http://schemas.microsoft.com/office/word/2010/wordprocessingDrawing" xmlns:w14="http://schemas.microsoft.com/office/word/2010/wordml" xmlns:w15="http://schemas.microsoft.com/office/word/2012/wordml" mc:Ignorable="w14 wp14 w15">
+  <w:p>
+    <w:pPr>
+      <w:pStyle w:val="Header"/>
+      <w:rPr/>
+    </w:pPr>
+    <w:r>
+      <w:rPr/>
+    </w:r>
+  </w:p>
+</w:hdr>
+</file>
+
+<file path=word/header2.xml><?xml version="1.0" encoding="utf-8"?>
+<w:hdr xmlns:o="urn:schemas-microsoft-com:office:office" xmlns:r="http://schemas.openxmlformats.org/officeDocument/2006/relationships" xmlns:v="urn:schemas-microsoft-com:vml" xmlns:w="http://schemas.openxmlformats.org/wordprocessingml/2006/main" xmlns:w10="urn:schemas-microsoft-com:office:word" xmlns:wp="http://schemas.openxmlformats.org/drawingml/2006/wordprocessingDrawing" xmlns:wps="http://schemas.microsoft.com/office/word/2010/wordprocessingShape" xmlns:wpg="http://schemas.microsoft.com/office/word/2010/wordprocessingGroup" xmlns:mc="http://schemas.openxmlformats.org/markup-compatibility/2006" xmlns:wp14="http://schemas.microsoft.com/office/word/2010/wordprocessingDrawing" xmlns:w14="http://schemas.microsoft.com/office/word/2010/wordml" xmlns:w15="http://schemas.microsoft.com/office/word/2012/wordml" mc:Ignorable="w14 wp14 w15">
+  <w:tbl>
+    <w:tblPr>
+      <w:tblW w:w="5000" w:type="pct"/>
+      <w:jc w:val="start"/>
+      <w:tblInd w:w="0" w:type="dxa"/>
+      <w:tblLayout w:type="fixed"/>
+      <w:tblCellMar>
+        <w:top w:w="55" w:type="dxa"/>
+        <w:start w:w="55" w:type="dxa"/>
+        <w:bottom w:w="55" w:type="dxa"/>
+        <w:end w:w="55" w:type="dxa"/>
+      </w:tblCellMar>
+    </w:tblPr>
+    <w:tblGrid>
+      <w:gridCol w:w="3565"/>
+      <w:gridCol w:w="2853"/>
+      <w:gridCol w:w="3220"/>
+    </w:tblGrid>
+    <w:tr>
+      <w:trPr>
+        <w:trHeight w:val="960" w:hRule="atLeast"/>
+      </w:trPr>
+      <w:tc>
+        <w:tcPr>
+          <w:tcW w:w="3565" w:type="dxa"/>
+          <w:tcBorders/>
+        </w:tcPr>
+        <w:p>
+          <w:pPr>
+            <w:pStyle w:val="TableContents"/>
+            <w:bidi w:val="0"/>
+            <w:jc w:val="center"/>
+            <w:rPr>
+              <w:rFonts w:ascii="FreeSerif" w:hAnsi="FreeSerif" w:cs="FreeSerif"/>
+            </w:rPr>
+          </w:pPr>
+          <w:r>
+            <w:rPr>
+              <w:rFonts w:cs="FreeSerif" w:ascii="FreeSerif" w:hAnsi="FreeSerif"/>
+            </w:rPr>
+            <w:t>Université Ibn Zohr</w:t>
+          </w:r>
+        </w:p>
+        <w:p>
+          <w:pPr>
+            <w:pStyle w:val="TableContents"/>
+            <w:bidi w:val="0"/>
+            <w:jc w:val="center"/>
+            <w:rPr>
+              <w:rFonts w:ascii="FreeSerif" w:hAnsi="FreeSerif" w:cs="FreeSerif"/>
+            </w:rPr>
+          </w:pPr>
+          <w:r>
+            <w:rPr>
+              <w:rFonts w:cs="FreeSerif" w:ascii="FreeSerif" w:hAnsi="FreeSerif"/>
+            </w:rPr>
+            <w:t>Faculté des Sciences Appliquées Ait</w:t>
+          </w:r>
+        </w:p>
+        <w:p>
+          <w:pPr>
+            <w:pStyle w:val="TableContents"/>
+            <w:bidi w:val="0"/>
+            <w:jc w:val="center"/>
+            <w:rPr>
+              <w:rFonts w:ascii="FreeSerif" w:hAnsi="FreeSerif" w:cs="FreeSerif"/>
+            </w:rPr>
+          </w:pPr>
+          <w:r>
+            <w:rPr>
+              <w:rFonts w:cs="FreeSerif" w:ascii="FreeSerif" w:hAnsi="FreeSerif"/>
+            </w:rPr>
+            <w:t>Melloul</w:t>
+          </w:r>
+        </w:p>
+      </w:tc>
+      <w:tc>
+        <w:tcPr>
+          <w:tcW w:w="2853" w:type="dxa"/>
+          <w:tcBorders/>
+        </w:tcPr>
+        <w:p>
+          <w:pPr>
+            <w:pStyle w:val="TableContents"/>
+            <w:rPr/>
+          </w:pPr>
+          <w:r>
+            <w:rPr/>
+            <w:drawing>
+              <wp:anchor behindDoc="1" distT="0" distB="0" distL="0" distR="0" simplePos="0" locked="0" layoutInCell="1" allowOverlap="1" relativeHeight="3">
+                <wp:simplePos x="0" y="0"/>
+                <wp:positionH relativeFrom="column">
+                  <wp:posOffset>589280</wp:posOffset>
+                </wp:positionH>
+                <wp:positionV relativeFrom="paragraph">
+                  <wp:posOffset>-193675</wp:posOffset>
+                </wp:positionV>
+                <wp:extent cx="781050" cy="774700"/>
+                <wp:effectExtent l="0" t="0" r="0" b="0"/>
+                <wp:wrapNone/>
+                <wp:docPr id="1" name="Image2" descr="" title=""/>
+                <wp:cNvGraphicFramePr>
+                  <a:graphicFrameLocks xmlns:a="http://schemas.openxmlformats.org/drawingml/2006/main" noChangeAspect="1"/>
+                </wp:cNvGraphicFramePr>
+                <a:graphic xmlns:a="http://schemas.openxmlformats.org/drawingml/2006/main">
+                  <a:graphicData uri="http://schemas.openxmlformats.org/drawingml/2006/picture">
+                    <pic:pic xmlns:pic="http://schemas.openxmlformats.org/drawingml/2006/picture">
+                      <pic:nvPicPr>
+                        <pic:cNvPr id="1" name="Image2" descr="" title=""/>
+                        <pic:cNvPicPr>
+                          <a:picLocks noChangeAspect="1" noChangeArrowheads="1"/>
+                        </pic:cNvPicPr>
+                      </pic:nvPicPr>
+                      <pic:blipFill>
+                        <a:blip r:embed="rId1"/>
+                        <a:stretch>
+                          <a:fillRect/>
+                        </a:stretch>
+                      </pic:blipFill>
+                      <pic:spPr bwMode="auto">
+                        <a:xfrm>
+                          <a:off x="0" y="0"/>
+                          <a:ext cx="781050" cy="774700"/>
+                        </a:xfrm>
+                        <a:prstGeom prst="rect">
+                          <a:avLst/>
+                        </a:prstGeom>
+                      </pic:spPr>
+                    </pic:pic>
+                  </a:graphicData>
+                </a:graphic>
+              </wp:anchor>
+            </w:drawing>
+          </w:r>
+        </w:p>
+      </w:tc>
+      <w:tc>
+        <w:tcPr>
+          <w:tcW w:w="3220" w:type="dxa"/>
+          <w:tcBorders/>
+        </w:tcPr>
+        <w:p>
+          <w:pPr>
+            <w:pStyle w:val="TableContents"/>
+            <w:bidi w:val="0"/>
+            <w:jc w:val="center"/>
+            <w:rPr>
+              <w:rFonts w:ascii="FreeSerif" w:hAnsi="FreeSerif" w:cs="FreeSerif"/>
+            </w:rPr>
+          </w:pPr>
+          <w:r>
+            <w:rPr>
+              <w:rFonts w:ascii="FreeSerif" w:hAnsi="FreeSerif" w:cs="FreeSerif"/>
+              <w:rtl w:val="true"/>
+            </w:rPr>
+            <w:t>جامعة ابن زهر</w:t>
+          </w:r>
+        </w:p>
+        <w:p>
+          <w:pPr>
+            <w:pStyle w:val="TableContents"/>
+            <w:bidi w:val="0"/>
+            <w:jc w:val="center"/>
+            <w:rPr>
+              <w:rFonts w:ascii="FreeSerif" w:hAnsi="FreeSerif" w:cs="FreeSerif"/>
+            </w:rPr>
+          </w:pPr>
+          <w:r>
+            <w:rPr>
+              <w:rFonts w:ascii="FreeSerif" w:hAnsi="FreeSerif" w:cs="FreeSerif"/>
+              <w:rtl w:val="true"/>
+            </w:rPr>
+            <w:t>كلية العلوم التطبيقية – ايت ملول</w:t>
+          </w:r>
+        </w:p>
+        <w:p>
+          <w:pPr>
+            <w:pStyle w:val="TableContents"/>
+            <w:bidi w:val="0"/>
+            <w:jc w:val="center"/>
+            <w:rPr>
+              <w:rFonts w:ascii="FreeSerif" w:hAnsi="FreeSerif" w:cs="FreeSerif"/>
+            </w:rPr>
+          </w:pPr>
+          <w:r>
+            <w:rPr>
+              <w:rFonts w:cs="FreeSerif" w:ascii="FreeSerif" w:hAnsi="FreeSerif"/>
+            </w:rPr>
+          </w:r>
+        </w:p>
+      </w:tc>
+    </w:tr>
+  </w:tbl>
+  <w:p>
+    <w:pPr>
+      <w:pStyle w:val="Normal"/>
+      <w:rPr/>
+    </w:pPr>
+    <w:r>
+      <w:rPr/>
+    </w:r>
+  </w:p>
+</w:hdr>
+</file>
+
+<file path=word/header3.xml><?xml version="1.0" encoding="utf-8"?>
+<w:hdr xmlns:o="urn:schemas-microsoft-com:office:office" xmlns:r="http://schemas.openxmlformats.org/officeDocument/2006/relationships" xmlns:v="urn:schemas-microsoft-com:vml" xmlns:w="http://schemas.openxmlformats.org/wordprocessingml/2006/main" xmlns:w10="urn:schemas-microsoft-com:office:word" xmlns:wp="http://schemas.openxmlformats.org/drawingml/2006/wordprocessingDrawing" xmlns:wps="http://schemas.microsoft.com/office/word/2010/wordprocessingShape" xmlns:wpg="http://schemas.microsoft.com/office/word/2010/wordprocessingGroup" xmlns:mc="http://schemas.openxmlformats.org/markup-compatibility/2006" xmlns:wp14="http://schemas.microsoft.com/office/word/2010/wordprocessingDrawing" xmlns:w14="http://schemas.microsoft.com/office/word/2010/wordml" xmlns:w15="http://schemas.microsoft.com/office/word/2012/wordml" mc:Ignorable="w14 wp14 w15">
+  <w:tbl>
+    <w:tblPr>
+      <w:tblW w:w="5000" w:type="pct"/>
+      <w:jc w:val="start"/>
+      <w:tblInd w:w="0" w:type="dxa"/>
+      <w:tblLayout w:type="fixed"/>
+      <w:tblCellMar>
+        <w:top w:w="55" w:type="dxa"/>
+        <w:start w:w="55" w:type="dxa"/>
+        <w:bottom w:w="55" w:type="dxa"/>
+        <w:end w:w="55" w:type="dxa"/>
+      </w:tblCellMar>
+    </w:tblPr>
+    <w:tblGrid>
+      <w:gridCol w:w="3565"/>
+      <w:gridCol w:w="2853"/>
+      <w:gridCol w:w="3220"/>
+    </w:tblGrid>
+    <w:tr>
+      <w:trPr>
+        <w:trHeight w:val="960" w:hRule="atLeast"/>
+      </w:trPr>
+      <w:tc>
+        <w:tcPr>
+          <w:tcW w:w="3565" w:type="dxa"/>
+          <w:tcBorders/>
+        </w:tcPr>
+        <w:p>
+          <w:pPr>
+            <w:pStyle w:val="TableContents"/>
+            <w:bidi w:val="0"/>
+            <w:jc w:val="center"/>
+            <w:rPr>
+              <w:rFonts w:ascii="FreeSerif" w:hAnsi="FreeSerif" w:cs="FreeSerif"/>
+            </w:rPr>
+          </w:pPr>
+          <w:r>
+            <w:rPr>
+              <w:rFonts w:cs="FreeSerif" w:ascii="FreeSerif" w:hAnsi="FreeSerif"/>
+            </w:rPr>
+            <w:t>Université Ibn Zohr</w:t>
+          </w:r>
+        </w:p>
+        <w:p>
+          <w:pPr>
+            <w:pStyle w:val="TableContents"/>
+            <w:bidi w:val="0"/>
+            <w:jc w:val="center"/>
+            <w:rPr>
+              <w:rFonts w:ascii="FreeSerif" w:hAnsi="FreeSerif" w:cs="FreeSerif"/>
+            </w:rPr>
+          </w:pPr>
+          <w:r>
+            <w:rPr>
+              <w:rFonts w:cs="FreeSerif" w:ascii="FreeSerif" w:hAnsi="FreeSerif"/>
+            </w:rPr>
+            <w:t>Faculté des Sciences Appliquées Ait</w:t>
+          </w:r>
+        </w:p>
+        <w:p>
+          <w:pPr>
+            <w:pStyle w:val="TableContents"/>
+            <w:bidi w:val="0"/>
+            <w:jc w:val="center"/>
+            <w:rPr>
+              <w:rFonts w:ascii="FreeSerif" w:hAnsi="FreeSerif" w:cs="FreeSerif"/>
+            </w:rPr>
+          </w:pPr>
+          <w:r>
+            <w:rPr>
+              <w:rFonts w:cs="FreeSerif" w:ascii="FreeSerif" w:hAnsi="FreeSerif"/>
+            </w:rPr>
+            <w:t>Melloul</w:t>
+          </w:r>
+        </w:p>
+      </w:tc>
+      <w:tc>
+        <w:tcPr>
+          <w:tcW w:w="2853" w:type="dxa"/>
+          <w:tcBorders/>
+        </w:tcPr>
+        <w:p>
+          <w:pPr>
+            <w:pStyle w:val="TableContents"/>
+            <w:rPr/>
+          </w:pPr>
+          <w:r>
+            <w:rPr/>
+            <w:drawing>
+              <wp:anchor behindDoc="1" distT="0" distB="0" distL="0" distR="0" simplePos="0" locked="0" layoutInCell="1" allowOverlap="1" relativeHeight="3">
+                <wp:simplePos x="0" y="0"/>
+                <wp:positionH relativeFrom="column">
+                  <wp:posOffset>589280</wp:posOffset>
+                </wp:positionH>
+                <wp:positionV relativeFrom="paragraph">
+                  <wp:posOffset>-193675</wp:posOffset>
+                </wp:positionV>
+                <wp:extent cx="781050" cy="774700"/>
+                <wp:effectExtent l="0" t="0" r="0" b="0"/>
+                <wp:wrapNone/>
+                <wp:docPr id="2" name="Image2" descr="" title=""/>
+                <wp:cNvGraphicFramePr>
+                  <a:graphicFrameLocks xmlns:a="http://schemas.openxmlformats.org/drawingml/2006/main" noChangeAspect="1"/>
+                </wp:cNvGraphicFramePr>
+                <a:graphic xmlns:a="http://schemas.openxmlformats.org/drawingml/2006/main">
+                  <a:graphicData uri="http://schemas.openxmlformats.org/drawingml/2006/picture">
+                    <pic:pic xmlns:pic="http://schemas.openxmlformats.org/drawingml/2006/picture">
+                      <pic:nvPicPr>
+                        <pic:cNvPr id="2" name="Image2" descr="" title=""/>
+                        <pic:cNvPicPr>
+                          <a:picLocks noChangeAspect="1" noChangeArrowheads="1"/>
+                        </pic:cNvPicPr>
+                      </pic:nvPicPr>
+                      <pic:blipFill>
+                        <a:blip r:embed="rId1"/>
+                        <a:stretch>
+                          <a:fillRect/>
+                        </a:stretch>
+                      </pic:blipFill>
+                      <pic:spPr bwMode="auto">
+                        <a:xfrm>
+                          <a:off x="0" y="0"/>
+                          <a:ext cx="781050" cy="774700"/>
+                        </a:xfrm>
+                        <a:prstGeom prst="rect">
+                          <a:avLst/>
+                        </a:prstGeom>
+                      </pic:spPr>
+                    </pic:pic>
+                  </a:graphicData>
+                </a:graphic>
+              </wp:anchor>
+            </w:drawing>
+          </w:r>
+        </w:p>
+      </w:tc>
+      <w:tc>
+        <w:tcPr>
+          <w:tcW w:w="3220" w:type="dxa"/>
+          <w:tcBorders/>
+        </w:tcPr>
+        <w:p>
+          <w:pPr>
+            <w:pStyle w:val="TableContents"/>
+            <w:bidi w:val="0"/>
+            <w:jc w:val="center"/>
+            <w:rPr>
+              <w:rFonts w:ascii="FreeSerif" w:hAnsi="FreeSerif" w:cs="FreeSerif"/>
+            </w:rPr>
+          </w:pPr>
+          <w:r>
+            <w:rPr>
+              <w:rFonts w:ascii="FreeSerif" w:hAnsi="FreeSerif" w:cs="FreeSerif"/>
+              <w:rtl w:val="true"/>
+            </w:rPr>
+            <w:t>جامعة ابن زهر</w:t>
+          </w:r>
+        </w:p>
+        <w:p>
+          <w:pPr>
+            <w:pStyle w:val="TableContents"/>
+            <w:bidi w:val="0"/>
+            <w:jc w:val="center"/>
+            <w:rPr>
+              <w:rFonts w:ascii="FreeSerif" w:hAnsi="FreeSerif" w:cs="FreeSerif"/>
+            </w:rPr>
+          </w:pPr>
+          <w:r>
+            <w:rPr>
+              <w:rFonts w:ascii="FreeSerif" w:hAnsi="FreeSerif" w:cs="FreeSerif"/>
+              <w:rtl w:val="true"/>
+            </w:rPr>
+            <w:t>كلية العلوم التطبيقية – ايت ملول</w:t>
+          </w:r>
+        </w:p>
+        <w:p>
+          <w:pPr>
+            <w:pStyle w:val="TableContents"/>
+            <w:bidi w:val="0"/>
+            <w:jc w:val="center"/>
+            <w:rPr>
+              <w:rFonts w:ascii="FreeSerif" w:hAnsi="FreeSerif" w:cs="FreeSerif"/>
+            </w:rPr>
+          </w:pPr>
+          <w:r>
+            <w:rPr>
+              <w:rFonts w:cs="FreeSerif" w:ascii="FreeSerif" w:hAnsi="FreeSerif"/>
+            </w:rPr>
+          </w:r>
+        </w:p>
+      </w:tc>
+    </w:tr>
+  </w:tbl>
+  <w:p>
+    <w:pPr>
+      <w:pStyle w:val="Normal"/>
+      <w:rPr/>
+    </w:pPr>
+    <w:r>
+      <w:rPr/>
+    </w:r>
+  </w:p>
+</w:hdr>
 </file>
 
 <file path=word/styles.xml><?xml version="1.0" encoding="utf-8"?>
@@ -2821,7 +2447,6 @@
     </w:rPrDefault>
     <w:pPrDefault>
       <w:pPr>
-        <w:widowControl/>
         <w:suppressAutoHyphens w:val="true"/>
       </w:pPr>
     </w:pPrDefault>
@@ -2831,10 +2456,11 @@
     <w:qFormat/>
     <w:pPr>
       <w:widowControl/>
-      <w:kinsoku w:val="true"/>
-      <w:overflowPunct w:val="true"/>
-      <w:autoSpaceDE w:val="true"/>
+      <w:suppressAutoHyphens w:val="true"/>
+      <w:overflowPunct w:val="false"/>
       <w:bidi w:val="0"/>
+      <w:spacing w:before="0" w:after="0"/>
+      <w:jc w:val="start"/>
     </w:pPr>
     <w:rPr>
       <w:rFonts w:ascii="DejaVu Serif" w:hAnsi="DejaVu Serif" w:eastAsia="Nimbus Sans" w:cs="FreeSans"/>
@@ -2843,6 +2469,20 @@
       <w:sz w:val="24"/>
       <w:szCs w:val="24"/>
       <w:lang w:val="en-US" w:eastAsia="zh-CN" w:bidi="hi-IN"/>
+    </w:rPr>
+  </w:style>
+  <w:style w:type="character" w:styleId="Bullets">
+    <w:name w:val="Bullets"/>
+    <w:qFormat/>
+    <w:rPr>
+      <w:rFonts w:ascii="OpenSymbol" w:hAnsi="OpenSymbol" w:eastAsia="OpenSymbol" w:cs="OpenSymbol"/>
+    </w:rPr>
+  </w:style>
+  <w:style w:type="character" w:styleId="SourceText">
+    <w:name w:val="Source Text"/>
+    <w:qFormat/>
+    <w:rPr>
+      <w:rFonts w:ascii="Nimbus Mono PS" w:hAnsi="Nimbus Mono PS" w:eastAsia="Nimbus Mono PS" w:cs="FreeMono"/>
     </w:rPr>
   </w:style>
   <w:style w:type="paragraph" w:styleId="Heading">
@@ -2924,6 +2564,41 @@
     <w:rPr>
       <w:b/>
       <w:bCs/>
+    </w:rPr>
+  </w:style>
+  <w:style w:type="paragraph" w:styleId="HeaderandFooter">
+    <w:name w:val="Header and Footer"/>
+    <w:basedOn w:val="Normal"/>
+    <w:qFormat/>
+    <w:pPr>
+      <w:suppressLineNumbers/>
+      <w:tabs>
+        <w:tab w:val="clear" w:pos="709"/>
+        <w:tab w:val="center" w:pos="4819" w:leader="none"/>
+        <w:tab w:val="right" w:pos="9638" w:leader="none"/>
+      </w:tabs>
+    </w:pPr>
+    <w:rPr/>
+  </w:style>
+  <w:style w:type="paragraph" w:styleId="Header">
+    <w:name w:val="Header"/>
+    <w:basedOn w:val="HeaderandFooter"/>
+    <w:pPr>
+      <w:suppressLineNumbers/>
+    </w:pPr>
+    <w:rPr/>
+  </w:style>
+  <w:style w:type="paragraph" w:styleId="PreformattedText">
+    <w:name w:val="Preformatted Text"/>
+    <w:basedOn w:val="Normal"/>
+    <w:qFormat/>
+    <w:pPr>
+      <w:spacing w:before="0" w:after="0"/>
+    </w:pPr>
+    <w:rPr>
+      <w:rFonts w:ascii="Nimbus Mono PS" w:hAnsi="Nimbus Mono PS" w:eastAsia="Nimbus Mono PS" w:cs="FreeMono"/>
+      <w:sz w:val="20"/>
+      <w:szCs w:val="20"/>
     </w:rPr>
   </w:style>
 </w:styles>
